--- a/static/word-versions/sd-and-summary-interval.docx
+++ b/static/word-versions/sd-and-summary-interval.docx
@@ -425,7 +425,7 @@
         <w:pStyle w:val="FirstParagraph"/>
       </w:pPr>
       <w:r>
-        <w:t xml:space="preserve">Version 0.1, 2019-05-02, Daniel Kaplan,</w:t>
+        <w:t xml:space="preserve">Version 0.1, 2019-05-23, Daniel Kaplan,</w:t>
       </w:r>
       <w:r>
         <w:t xml:space="preserve"> </w:t>

--- a/static/word-versions/sd-and-summary-interval.docx
+++ b/static/word-versions/sd-and-summary-interval.docx
@@ -69,7 +69,7 @@
         <w:t xml:space="preserve"> </w:t>
       </w:r>
       <w:r>
-        <w:t xml:space="preserve">Lesson</w:t>
+        <w:t xml:space="preserve">Activity</w:t>
       </w:r>
     </w:p>
     <w:p>
@@ -169,7 +169,16 @@
         <w:t xml:space="preserve"> </w:t>
       </w:r>
       <w:r>
-        <w:t xml:space="preserve">Little App, and select the</w:t>
+        <w:t xml:space="preserve">Little App (see footnote</w:t>
+      </w:r>
+      <w:r>
+        <w:rPr>
+          <w:rStyle w:val="FootnoteReference"/>
+        </w:rPr>
+        <w:footnoteReference w:id="23"/>
+      </w:r>
+      <w:r>
+        <w:t xml:space="preserve">)., and select the</w:t>
       </w:r>
       <w:r>
         <w:t xml:space="preserve"> </w:t>
@@ -224,7 +233,7 @@
         <w:rPr>
           <w:rStyle w:val="FootnoteReference"/>
         </w:rPr>
-        <w:footnoteReference w:id="23"/>
+        <w:footnoteReference w:id="24"/>
       </w:r>
     </w:p>
     <w:p>
@@ -425,19 +434,8 @@
         <w:pStyle w:val="FirstParagraph"/>
       </w:pPr>
       <w:r>
-        <w:t xml:space="preserve">Version 0.1, 2019-05-23, Daniel Kaplan,</w:t>
-      </w:r>
-      <w:r>
-        <w:t xml:space="preserve"> </w:t>
-      </w:r>
-      <w:hyperlink r:id="rId24">
-        <w:r>
-          <w:rPr>
-            <w:rStyle w:val="Hyperlink"/>
-          </w:rPr>
-          <w:t xml:space="preserve">Word version</w:t>
-        </w:r>
-      </w:hyperlink>
+        <w:t xml:space="preserve">Version 0.1, 2019-05-29, Daniel Kaplan,</w:t>
+      </w:r>
     </w:p>
     <w:sectPr>
       <w:headerReference w:type="first" r:id="rId9"/>
@@ -472,6 +470,30 @@
     </w:p>
   </w:footnote>
   <w:footnote w:id="23">
+    <w:p>
+      <w:pPr>
+        <w:pStyle w:val="FootnoteText"/>
+      </w:pPr>
+      <w:r>
+        <w:rPr>
+          <w:rStyle w:val="FootnoteReference"/>
+        </w:rPr>
+        <w:footnoteRef/>
+      </w:r>
+      <w:r>
+        <w:t xml:space="preserve"> </w:t>
+      </w:r>
+      <w:hyperlink r:id="rId22">
+        <w:r>
+          <w:rPr>
+            <w:rStyle w:val="Hyperlink"/>
+          </w:rPr>
+          <w:t xml:space="preserve">https://dtkaplan.shinyapps.io/LA_center_spread/</w:t>
+        </w:r>
+      </w:hyperlink>
+    </w:p>
+  </w:footnote>
+  <w:footnote w:id="24">
     <w:p>
       <w:pPr>
         <w:pStyle w:val="FootnoteText"/>

--- a/static/word-versions/sd-and-summary-interval.docx
+++ b/static/word-versions/sd-and-summary-interval.docx
@@ -216,7 +216,7 @@
         <w:t xml:space="preserve">baby_wt</w:t>
       </w:r>
       <w:r>
-        <w:t xml:space="preserve">, the age of the mother at the time of birth. You’ll see that there is variability, that is, not every mother is exactly the same age.</w:t>
+        <w:t xml:space="preserve">, the weight of the baby at birth. You’ll see that there is variability, that is, not every baby weighs exactly the same.</w:t>
       </w:r>
     </w:p>
     <w:p>
@@ -298,7 +298,27 @@
         </w:numPr>
       </w:pPr>
       <w:r>
-        <w:t xml:space="preserve">Use the measuring stick to find the length of the whole ruler being displayed. Compare that to the number you read in (b) from the Statistics tab. Explain how long the ruler is by how many standard deviations it is long.</w:t>
+        <w:t xml:space="preserve">Use the measuring stick to find the length of the whole ruler being displayed. Compare that to the number you read in (b) from the Statistics tab.</w:t>
+      </w:r>
+    </w:p>
+    <w:p>
+      <w:pPr>
+        <w:numPr>
+          <w:numId w:val="1000"/>
+          <w:ilvl w:val="0"/>
+        </w:numPr>
+      </w:pPr>
+      <w:r>
+        <w:rPr>
+          <w:i/>
+        </w:rPr>
+        <w:t xml:space="preserve">Describing how long the ruler is by how many standard deviations it is long.</w:t>
+      </w:r>
+      <w:r>
+        <w:t xml:space="preserve"> </w:t>
+      </w:r>
+      <w:r>
+        <w:t xml:space="preserve">  .  .  .  </w:t>
       </w:r>
     </w:p>
     <w:p>
@@ -310,6 +330,37 @@
       </w:pPr>
       <w:r>
         <w:t xml:space="preserve">Turn on the display of the 95% summary interval. See where the ends of the 95% summary interval fall along the standard deviation ruler.</w:t>
+      </w:r>
+    </w:p>
+    <w:p>
+      <w:pPr>
+        <w:numPr>
+          <w:numId w:val="1000"/>
+          <w:ilvl w:val="0"/>
+        </w:numPr>
+      </w:pPr>
+      <w:r>
+        <w:rPr>
+          <w:i/>
+        </w:rPr>
+        <w:t xml:space="preserve">How long is the standard deviation compared to the length of the 95% summary interval?</w:t>
+      </w:r>
+      <w:r>
+        <w:t xml:space="preserve"> </w:t>
+      </w:r>
+      <w:r>
+        <w:t xml:space="preserve">  .  .  .  </w:t>
+      </w:r>
+    </w:p>
+    <w:p>
+      <w:pPr>
+        <w:numPr>
+          <w:numId w:val="1000"/>
+          <w:ilvl w:val="0"/>
+        </w:numPr>
+      </w:pPr>
+      <w:r>
+        <w:t xml:space="preserve"> </w:t>
       </w:r>
     </w:p>
     <w:p>
@@ -321,31 +372,59 @@
         </w:numPr>
       </w:pPr>
       <w:r>
-        <w:t xml:space="preserve">How long is the standard deviation compared to the length of the 95% summary interval?</w:t>
-      </w:r>
-    </w:p>
-    <w:p>
-      <w:pPr>
-        <w:pStyle w:val="Compact"/>
+        <w:t xml:space="preserve">Make the sample size bigger, say, n = 2000.</w:t>
+      </w:r>
+    </w:p>
+    <w:p>
+      <w:pPr>
         <w:numPr>
-          <w:numId w:val="1003"/>
-          <w:ilvl w:val="1"/>
+          <w:numId w:val="1000"/>
+          <w:ilvl w:val="0"/>
         </w:numPr>
       </w:pPr>
       <w:r>
-        <w:t xml:space="preserve">Make the sample size bigger, say, n = 2000. Does the relationship between the 95% summary interval and the standard deviation change?</w:t>
-      </w:r>
-    </w:p>
-    <w:p>
-      <w:pPr>
-        <w:pStyle w:val="Compact"/>
+        <w:rPr>
+          <w:i/>
+        </w:rPr>
+        <w:t xml:space="preserve">Does the relationship between the 95% summary interval and the standard deviation change?</w:t>
+      </w:r>
+      <w:r>
+        <w:t xml:space="preserve"> </w:t>
+      </w:r>
+      <w:r>
+        <w:t xml:space="preserve">  .  .  .  </w:t>
+      </w:r>
+    </w:p>
+    <w:p>
+      <w:pPr>
         <w:numPr>
-          <w:numId w:val="1003"/>
-          <w:ilvl w:val="1"/>
+          <w:numId w:val="1000"/>
+          <w:ilvl w:val="0"/>
         </w:numPr>
       </w:pPr>
       <w:r>
-        <w:t xml:space="preserve">Fill in the blank: The 95% summary interval is ____ times as long as the standard deviation. Feel free to round to a whole number.</w:t>
+        <w:rPr>
+          <w:i/>
+        </w:rPr>
+        <w:t xml:space="preserve">Fill in the blank in the following statement.</w:t>
+      </w:r>
+      <w:r>
+        <w:t xml:space="preserve"> </w:t>
+      </w:r>
+      <w:r>
+        <w:t xml:space="preserve">(Feel free to round to a whole number.)   .  .  .</w:t>
+      </w:r>
+    </w:p>
+    <w:p>
+      <w:pPr>
+        <w:pStyle w:val="BlockText"/>
+        <w:numPr>
+          <w:numId w:val="1000"/>
+          <w:ilvl w:val="0"/>
+        </w:numPr>
+      </w:pPr>
+      <w:r>
+        <w:t xml:space="preserve">The 95% summary interval is ____ times as long as the standard deviation.</w:t>
       </w:r>
     </w:p>
     <w:p>
@@ -368,26 +447,77 @@
         </w:numPr>
       </w:pPr>
       <w:r>
-        <w:t xml:space="preserve">Set the response variable to be APGAR score. Try several New Samples and see if the 95% summary interval aligns with the ruler.</w:t>
+        <w:t xml:space="preserve">Set the response variable to be APGAR score. Try several New Samples.</w:t>
+      </w:r>
+    </w:p>
+    <w:p>
+      <w:pPr>
+        <w:numPr>
+          <w:numId w:val="1000"/>
+          <w:ilvl w:val="0"/>
+        </w:numPr>
+      </w:pPr>
+      <w:r>
+        <w:rPr>
+          <w:i/>
+        </w:rPr>
+        <w:t xml:space="preserve">Does the 95% summary interval align with the ruler?</w:t>
+      </w:r>
+      <w:r>
+        <w:t xml:space="preserve"> </w:t>
+      </w:r>
+      <w:r>
+        <w:t xml:space="preserve">  .  .  .  </w:t>
       </w:r>
     </w:p>
     <w:p>
       <w:pPr>
         <w:pStyle w:val="Compact"/>
         <w:numPr>
-          <w:numId w:val="1004"/>
+          <w:numId w:val="1005"/>
           <w:ilvl w:val="1"/>
         </w:numPr>
       </w:pPr>
       <w:r>
-        <w:t xml:space="preserve">Turn on the violin density display. Is it symmetric? Does it have a very long tail?</w:t>
+        <w:t xml:space="preserve">Turn on the violin density display.</w:t>
+      </w:r>
+    </w:p>
+    <w:p>
+      <w:pPr>
+        <w:numPr>
+          <w:numId w:val="1000"/>
+          <w:ilvl w:val="0"/>
+        </w:numPr>
+      </w:pPr>
+      <w:r>
+        <w:rPr>
+          <w:i/>
+        </w:rPr>
+        <w:t xml:space="preserve">Is the density shape symmetric (top to bottom)? Does it have a very long tail?</w:t>
+      </w:r>
+      <w:r>
+        <w:t xml:space="preserve"> </w:t>
+      </w:r>
+      <w:r>
+        <w:t xml:space="preserve">  .  .  .  </w:t>
+      </w:r>
+    </w:p>
+    <w:p>
+      <w:pPr>
+        <w:numPr>
+          <w:numId w:val="1000"/>
+          <w:ilvl w:val="0"/>
+        </w:numPr>
+      </w:pPr>
+      <w:r>
+        <w:t xml:space="preserve"> </w:t>
       </w:r>
     </w:p>
     <w:p>
       <w:pPr>
         <w:pStyle w:val="Compact"/>
         <w:numPr>
-          <w:numId w:val="1004"/>
+          <w:numId w:val="1006"/>
           <w:ilvl w:val="1"/>
         </w:numPr>
       </w:pPr>
@@ -407,19 +537,92 @@
         <w:t xml:space="preserve"> </w:t>
       </w:r>
       <w:r>
-        <w:t xml:space="preserve">and look at the violin. How does the shape of this violin differ from that for APGAR. Is it symmetric? Does it have a very long tail.</w:t>
-      </w:r>
-    </w:p>
-    <w:p>
-      <w:pPr>
-        <w:pStyle w:val="Compact"/>
+        <w:t xml:space="preserve">and look at the violin.</w:t>
+      </w:r>
+    </w:p>
+    <w:p>
+      <w:pPr>
         <w:numPr>
-          <w:numId w:val="1004"/>
-          <w:ilvl w:val="1"/>
+          <w:numId w:val="1000"/>
+          <w:ilvl w:val="0"/>
         </w:numPr>
       </w:pPr>
       <w:r>
-        <w:t xml:space="preserve">Fill in the blank: The 95% summary interval is ____ times as long as the standard deviation for variables that have a density that is ____ (about symmetry) and ____ have a long tail.</w:t>
+        <w:rPr>
+          <w:i/>
+        </w:rPr>
+        <w:t xml:space="preserve">How does the shape of this violin differ from that for APGAR. Is it symmetric? Does it have a very long tail?</w:t>
+      </w:r>
+      <w:r>
+        <w:t xml:space="preserve"> </w:t>
+      </w:r>
+      <w:r>
+        <w:t xml:space="preserve">  .  .  .  </w:t>
+      </w:r>
+    </w:p>
+    <w:p>
+      <w:pPr>
+        <w:numPr>
+          <w:numId w:val="1000"/>
+          <w:ilvl w:val="0"/>
+        </w:numPr>
+      </w:pPr>
+      <w:r>
+        <w:t xml:space="preserve"> </w:t>
+      </w:r>
+    </w:p>
+    <w:p>
+      <w:pPr>
+        <w:numPr>
+          <w:numId w:val="1000"/>
+          <w:ilvl w:val="0"/>
+        </w:numPr>
+      </w:pPr>
+      <w:r>
+        <w:t xml:space="preserve"> </w:t>
+      </w:r>
+    </w:p>
+    <w:p>
+      <w:pPr>
+        <w:numPr>
+          <w:numId w:val="1000"/>
+          <w:ilvl w:val="0"/>
+        </w:numPr>
+      </w:pPr>
+      <w:r>
+        <w:rPr>
+          <w:i/>
+        </w:rPr>
+        <w:t xml:space="preserve">For response variables with a bell-shaped distribution, roughly how long is the 95% summary interval in terms of the standard deviation? Circle one of the following.</w:t>
+      </w:r>
+      <w:r>
+        <w:t xml:space="preserve"> </w:t>
+      </w:r>
+      <w:r>
+        <w:t xml:space="preserve">  .  .  .</w:t>
+      </w:r>
+    </w:p>
+    <w:p>
+      <w:pPr>
+        <w:pStyle w:val="BlockText"/>
+        <w:numPr>
+          <w:numId w:val="1000"/>
+          <w:ilvl w:val="0"/>
+        </w:numPr>
+      </w:pPr>
+      <w:r>
+        <w:t xml:space="preserve">The 95% summary interval is         the same lengthas        twice as long as         three times longer than        the standard deviation.</w:t>
+      </w:r>
+    </w:p>
+    <w:p>
+      <w:pPr>
+        <w:numPr>
+          <w:numId w:val="1000"/>
+          <w:ilvl w:val="0"/>
+        </w:numPr>
+      </w:pPr>
+      <w:r>
+        <w:t xml:space="preserve">*For response variables that don’t have a bell-shaped distribution, e.g. they have a long tail on one side but not the other, does the answer you gave to the previous question still hold?   .  .  .  </w:t>
       </w:r>
     </w:p>
     <w:p>
@@ -1576,120 +1779,8 @@
       </w:pPr>
     </w:lvl>
   </w:abstractNum>
-  <w:abstractNum w:abstractNumId="99711">
+  <w:abstractNum w:abstractNumId="991">
     <w:nsid w:val="71315dca"/>
-    <w:multiLevelType w:val="multilevel"/>
-    <w:lvl w:ilvl="0">
-      <w:start w:val="1"/>
-      <w:numFmt w:val="lowerLetter"/>
-      <w:lvlText w:val="%1."/>
-      <w:lvlJc w:val="left"/>
-      <w:pPr>
-        <w:tabs>
-          <w:tab w:val="num" w:pos="0"/>
-        </w:tabs>
-        <w:ind w:left="480" w:hanging="480"/>
-      </w:pPr>
-    </w:lvl>
-    <w:lvl w:ilvl="1">
-      <w:start w:val="1"/>
-      <w:numFmt w:val="lowerLetter"/>
-      <w:lvlText w:val="%2."/>
-      <w:lvlJc w:val="left"/>
-      <w:pPr>
-        <w:tabs>
-          <w:tab w:val="num" w:pos="720"/>
-        </w:tabs>
-        <w:ind w:left="1200" w:hanging="480"/>
-      </w:pPr>
-    </w:lvl>
-    <w:lvl w:ilvl="2">
-      <w:start w:val="1"/>
-      <w:numFmt w:val="lowerLetter"/>
-      <w:lvlText w:val="%3."/>
-      <w:lvlJc w:val="left"/>
-      <w:pPr>
-        <w:tabs>
-          <w:tab w:val="num" w:pos="1440"/>
-        </w:tabs>
-        <w:ind w:left="1920" w:hanging="480"/>
-      </w:pPr>
-    </w:lvl>
-    <w:lvl w:ilvl="3">
-      <w:start w:val="1"/>
-      <w:numFmt w:val="lowerLetter"/>
-      <w:lvlText w:val="%4."/>
-      <w:lvlJc w:val="left"/>
-      <w:pPr>
-        <w:tabs>
-          <w:tab w:val="num" w:pos="2160"/>
-        </w:tabs>
-        <w:ind w:left="2640" w:hanging="480"/>
-      </w:pPr>
-    </w:lvl>
-    <w:lvl w:ilvl="4">
-      <w:start w:val="1"/>
-      <w:numFmt w:val="lowerLetter"/>
-      <w:lvlText w:val="%5."/>
-      <w:lvlJc w:val="left"/>
-      <w:pPr>
-        <w:tabs>
-          <w:tab w:val="num" w:pos="2880"/>
-        </w:tabs>
-        <w:ind w:left="3360" w:hanging="480"/>
-      </w:pPr>
-    </w:lvl>
-    <w:lvl w:ilvl="5">
-      <w:start w:val="1"/>
-      <w:numFmt w:val="lowerLetter"/>
-      <w:lvlText w:val="%6."/>
-      <w:lvlJc w:val="left"/>
-      <w:pPr>
-        <w:tabs>
-          <w:tab w:val="num" w:pos="3600"/>
-        </w:tabs>
-        <w:ind w:left="4080" w:hanging="480"/>
-      </w:pPr>
-    </w:lvl>
-    <w:lvl w:ilvl="6">
-      <w:start w:val="1"/>
-      <w:numFmt w:val="lowerLetter"/>
-      <w:lvlText w:val="%7."/>
-      <w:lvlJc w:val="left"/>
-      <w:pPr>
-        <w:tabs>
-          <w:tab w:val="num" w:pos="4320"/>
-        </w:tabs>
-        <w:ind w:left="4800" w:hanging="480"/>
-      </w:pPr>
-    </w:lvl>
-    <w:lvl w:ilvl="7">
-      <w:start w:val="1"/>
-      <w:numFmt w:val="lowerLetter"/>
-      <w:lvlText w:val="%8."/>
-      <w:lvlJc w:val="left"/>
-      <w:pPr>
-        <w:tabs>
-          <w:tab w:val="num" w:pos="5040"/>
-        </w:tabs>
-        <w:ind w:left="5520" w:hanging="480"/>
-      </w:pPr>
-    </w:lvl>
-    <w:lvl w:ilvl="8">
-      <w:start w:val="1"/>
-      <w:numFmt w:val="lowerLetter"/>
-      <w:lvlText w:val="%9."/>
-      <w:lvlJc w:val="left"/>
-      <w:pPr>
-        <w:tabs>
-          <w:tab w:val="num" w:pos="5760"/>
-        </w:tabs>
-        <w:ind w:left="6240" w:hanging="480"/>
-      </w:pPr>
-    </w:lvl>
-  </w:abstractNum>
-  <w:abstractNum w:abstractNumId="991">
-    <w:nsid w:val="47261bad"/>
     <w:multiLevelType w:val="multilevel"/>
     <w:lvl w:ilvl="0">
       <w:numFmt w:val="bullet"/>
@@ -1987,39 +2078,18 @@
     </w:lvlOverride>
   </w:num>
   <w:num w:numId="1002">
-    <w:abstractNumId w:val="99711"/>
-    <w:lvlOverride w:ilvl="0">
-      <w:startOverride w:val="1"/>
-    </w:lvlOverride>
-    <w:lvlOverride w:ilvl="1">
-      <w:startOverride w:val="1"/>
-    </w:lvlOverride>
-    <w:lvlOverride w:ilvl="2">
-      <w:startOverride w:val="1"/>
-    </w:lvlOverride>
-    <w:lvlOverride w:ilvl="3">
-      <w:startOverride w:val="1"/>
-    </w:lvlOverride>
-    <w:lvlOverride w:ilvl="4">
-      <w:startOverride w:val="1"/>
-    </w:lvlOverride>
-    <w:lvlOverride w:ilvl="5">
-      <w:startOverride w:val="1"/>
-    </w:lvlOverride>
-    <w:lvlOverride w:ilvl="6">
-      <w:startOverride w:val="1"/>
-    </w:lvlOverride>
-    <w:lvlOverride w:ilvl="7">
-      <w:startOverride w:val="1"/>
-    </w:lvlOverride>
-    <w:lvlOverride w:ilvl="8">
-      <w:startOverride w:val="1"/>
-    </w:lvlOverride>
+    <w:abstractNumId w:val="991"/>
   </w:num>
   <w:num w:numId="1003">
     <w:abstractNumId w:val="991"/>
   </w:num>
   <w:num w:numId="1004">
+    <w:abstractNumId w:val="991"/>
+  </w:num>
+  <w:num w:numId="1005">
+    <w:abstractNumId w:val="991"/>
+  </w:num>
+  <w:num w:numId="1006">
     <w:abstractNumId w:val="991"/>
   </w:num>
 </w:numbering>
